--- a/문제풀이 순서.docx
+++ b/문제풀이 순서.docx
@@ -56,140 +56,512 @@
         <w:t>- 1463, 11726, 11727, 9095, 10844, 11057</w:t>
       </w:r>
       <w:r>
-        <w:t>, 2193, 9465, 2156, 11053, 11055, 11722, 11054, 1912, 2579, 1699, 2133, 9461, 2225, 2011, 1</w:t>
+        <w:t xml:space="preserve">, </w:t>
+      </w:r>
+      <w:r>
+        <w:rPr>
+          <w:highlight w:val="yellow"/>
+        </w:rPr>
+        <w:t>2193</w:t>
+      </w:r>
+      <w:r>
+        <w:t xml:space="preserve">, 9465, </w:t>
+      </w:r>
+      <w:r>
+        <w:rPr>
+          <w:highlight w:val="yellow"/>
+        </w:rPr>
+        <w:t>2156</w:t>
+      </w:r>
+      <w:r>
+        <w:t xml:space="preserve">, 11053, </w:t>
+      </w:r>
+      <w:r>
+        <w:rPr>
+          <w:highlight w:val="yellow"/>
+        </w:rPr>
+        <w:t>11055,</w:t>
+      </w:r>
+      <w:r>
+        <w:t xml:space="preserve"> 11722, 11054, 1912, 2579, 1699, 2133, </w:t>
+      </w:r>
+      <w:r>
+        <w:rPr>
+          <w:highlight w:val="yellow"/>
+        </w:rPr>
+        <w:t>9461</w:t>
+      </w:r>
+      <w:r>
+        <w:t xml:space="preserve">, 2225, 2011, </w:t>
+      </w:r>
+      <w:r>
+        <w:rPr>
+          <w:highlight w:val="yellow"/>
+        </w:rPr>
+        <w:t>11052</w:t>
+      </w:r>
+    </w:p>
+    <w:p/>
+    <w:p>
+      <w:r>
+        <w:rPr>
+          <w:rFonts w:hint="eastAsia"/>
+        </w:rPr>
+        <w:t>이것저것</w:t>
+      </w:r>
+    </w:p>
+    <w:p>
+      <w:r>
+        <w:t xml:space="preserve">2751, 11650, 11651, </w:t>
+      </w:r>
+      <w:r>
+        <w:rPr>
+          <w:highlight w:val="yellow"/>
+        </w:rPr>
+        <w:t>10814</w:t>
+      </w:r>
+      <w:r>
+        <w:t xml:space="preserve">, 10825, 10989, 11652, </w:t>
+      </w:r>
+      <w:r>
+        <w:rPr>
+          <w:highlight w:val="yellow"/>
+        </w:rPr>
+        <w:t>11004</w:t>
+      </w:r>
+      <w:r>
+        <w:t xml:space="preserve">, 10828, 9012, 10799, 10845, 10866, 10808, 10809, 10820, 2743, 11655, 10824, 11656, 1406, 1158, 1168, 10430, 2609, 1934, 1850, 9613, 11005, 2745, 1373, 1212, 2089, 11576, 1978, 1929, 6588, 11653, 10872, 1676, 2004, </w:t>
+      </w:r>
+      <w:r>
+        <w:rPr>
+          <w:highlight w:val="yellow"/>
+        </w:rPr>
+        <w:t>1009</w:t>
+      </w:r>
+    </w:p>
+    <w:p/>
+    <w:p>
+      <w:r>
+        <w:rPr>
+          <w:rFonts w:hint="eastAsia"/>
+        </w:rPr>
+        <w:t>그래프</w:t>
+      </w:r>
+      <w:r>
+        <w:t>(</w:t>
+      </w:r>
+      <w:proofErr w:type="spellStart"/>
+      <w:proofErr w:type="gramStart"/>
+      <w:r>
+        <w:t>bfs,dfs</w:t>
+      </w:r>
+      <w:proofErr w:type="spellEnd"/>
+      <w:proofErr w:type="gramEnd"/>
+      <w:r>
+        <w:t>)</w:t>
+      </w:r>
+    </w:p>
+    <w:p>
+      <w:r>
+        <w:rPr>
+          <w:highlight w:val="yellow"/>
+        </w:rPr>
+        <w:t>1260</w:t>
+      </w:r>
+      <w:r>
+        <w:t xml:space="preserve">, </w:t>
+      </w:r>
+      <w:r>
+        <w:rPr>
+          <w:highlight w:val="yellow"/>
+        </w:rPr>
+        <w:t>11724,</w:t>
+      </w:r>
+      <w:r>
+        <w:t xml:space="preserve"> 1707, 10451, 2331, 9466, </w:t>
+      </w:r>
+      <w:r>
+        <w:rPr>
+          <w:highlight w:val="yellow"/>
+        </w:rPr>
+        <w:t>2667</w:t>
+      </w:r>
+      <w:r>
+        <w:t>, 4963, 7576, 2178, 2146, 1991, 11725, 1167, 1967</w:t>
+      </w:r>
+    </w:p>
+    <w:p/>
+    <w:p>
+      <w:r>
+        <w:rPr>
+          <w:rFonts w:hint="eastAsia"/>
+        </w:rPr>
+        <w:t>이분탐색</w:t>
+      </w:r>
+      <w:r>
+        <w:t>/삼분탐색 - 1654, 2805, 2110, 10815, 10816, 11662</w:t>
+      </w:r>
+    </w:p>
+    <w:p/>
+    <w:p>
+      <w:r>
+        <w:rPr>
+          <w:rFonts w:hint="eastAsia"/>
+        </w:rPr>
+        <w:t>분할정복</w:t>
+      </w:r>
+      <w:r>
+        <w:t xml:space="preserve"> - </w:t>
+      </w:r>
+      <w:r>
+        <w:rPr>
+          <w:highlight w:val="yellow"/>
+        </w:rPr>
+        <w:t>11728</w:t>
+      </w:r>
+      <w:r>
+        <w:t xml:space="preserve">, 1780, </w:t>
+      </w:r>
+      <w:r>
+        <w:rPr>
+          <w:highlight w:val="yellow"/>
+        </w:rPr>
+        <w:t>11729,</w:t>
+      </w:r>
+      <w:r>
+        <w:t xml:space="preserve"> 1992, 2447, 2448, 1517, 2261</w:t>
+      </w:r>
+    </w:p>
+    <w:p/>
+    <w:p>
+      <w:proofErr w:type="spellStart"/>
+      <w:r>
+        <w:rPr>
+          <w:rFonts w:hint="eastAsia"/>
+        </w:rPr>
+        <w:t>그리디</w:t>
+      </w:r>
+      <w:proofErr w:type="spellEnd"/>
+      <w:r>
+        <w:t xml:space="preserve"> - </w:t>
+      </w:r>
+      <w:r>
+        <w:rPr>
+          <w:highlight w:val="yellow"/>
+        </w:rPr>
+        <w:t>11047</w:t>
+      </w:r>
+      <w:r>
+        <w:t>, 2875, 10610, 1783, 1931, 11399, 2873, 1744</w:t>
+      </w:r>
+    </w:p>
+    <w:p/>
+    <w:p>
+      <w:r>
+        <w:rPr>
+          <w:rFonts w:hint="eastAsia"/>
+        </w:rPr>
+        <w:t>완전탐색</w:t>
+      </w:r>
+      <w:r>
+        <w:t xml:space="preserve"> - 1476, 1107, 1451, 9095, 10819, 10971, 1697, 1963, 9019, 1525, 2251, 2186, 3108, 5014, 1759, 2580, 1987, 6603, 1182, 2003, 1806, 1644, 1261, 1208, 7453, 2632, 2143</w:t>
+      </w:r>
+    </w:p>
+    <w:p/>
+    <w:p>
+      <w:r>
+        <w:rPr>
+          <w:rFonts w:hint="eastAsia"/>
+        </w:rPr>
+        <w:t>후</w:t>
+      </w:r>
+      <w:r>
+        <w:t xml:space="preserve"> </w:t>
+      </w:r>
+      <w:proofErr w:type="spellStart"/>
+      <w:r>
+        <w:t>종만북</w:t>
+      </w:r>
+      <w:proofErr w:type="spellEnd"/>
+      <w:r>
+        <w:t xml:space="preserve"> -&gt; </w:t>
+      </w:r>
+      <w:proofErr w:type="spellStart"/>
+      <w:r>
+        <w:t>노란책</w:t>
+      </w:r>
+      <w:proofErr w:type="spellEnd"/>
+    </w:p>
+    <w:p/>
+    <w:p>
+      <w:proofErr w:type="spellStart"/>
+      <w:r>
+        <w:rPr>
+          <w:rFonts w:hint="eastAsia"/>
+        </w:rPr>
+        <w:lastRenderedPageBreak/>
+        <w:t>알골</w:t>
+      </w:r>
+      <w:proofErr w:type="spellEnd"/>
+      <w:r>
+        <w:rPr>
+          <w:rFonts w:hint="eastAsia"/>
+        </w:rPr>
+        <w:t xml:space="preserve"> 스터디</w:t>
+      </w:r>
+    </w:p>
+    <w:p>
+      <w:r>
+        <w:t>-</w:t>
+      </w:r>
+      <w:r>
+        <w:rPr>
+          <w:rFonts w:hint="eastAsia"/>
+        </w:rPr>
+        <w:t>1주차</w:t>
+      </w:r>
+    </w:p>
+    <w:p>
+      <w:r>
+        <w:t>입출력</w:t>
+      </w:r>
+    </w:p>
+    <w:p>
+      <w:r>
+        <w:t>https://www.acmicpc.net/problem/2445</w:t>
+      </w:r>
+    </w:p>
+    <w:p>
+      <w:r>
+        <w:rPr>
+          <w:highlight w:val="yellow"/>
+        </w:rPr>
+        <w:t>https://www.acmicpc.net/problem/10992</w:t>
+      </w:r>
+    </w:p>
+    <w:p>
+      <w:r>
+        <w:t>DP</w:t>
+      </w:r>
+    </w:p>
+    <w:p>
+      <w:pPr>
+        <w:rPr>
+          <w:highlight w:val="yellow"/>
+        </w:rPr>
+      </w:pPr>
+      <w:r>
+        <w:rPr>
+          <w:highlight w:val="yellow"/>
+        </w:rPr>
+        <w:t>https://www.acmicpc.net/problem/11057</w:t>
+      </w:r>
+    </w:p>
+    <w:p>
+      <w:r>
+        <w:rPr>
+          <w:highlight w:val="yellow"/>
+        </w:rPr>
+        <w:t>https://www.acmicpc.net/problem/2193</w:t>
+      </w:r>
+    </w:p>
+    <w:p>
+      <w:r>
+        <w:rPr>
+          <w:highlight w:val="yellow"/>
+        </w:rPr>
+        <w:t>https://www.acmicpc.net/problem/11055</w:t>
+      </w:r>
+    </w:p>
+    <w:p>
+      <w:hyperlink r:id="rId6" w:history="1">
+        <w:r>
+          <w:rPr>
+            <w:rStyle w:val="a3"/>
+            <w:highlight w:val="yellow"/>
+          </w:rPr>
+          <w:t>https://www.acmicpc.net/problem/11052</w:t>
+        </w:r>
+      </w:hyperlink>
+    </w:p>
+    <w:p/>
+    <w:p>
+      <w:r>
+        <w:rPr>
+          <w:rFonts w:hint="eastAsia"/>
+        </w:rPr>
+        <w:t>-</w:t>
+      </w:r>
+      <w:r>
+        <w:t>2</w:t>
+      </w:r>
+      <w:r>
+        <w:rPr>
+          <w:rFonts w:hint="eastAsia"/>
+        </w:rPr>
+        <w:t>주차</w:t>
+      </w:r>
+    </w:p>
+    <w:p>
+      <w:r>
+        <w:rPr>
+          <w:highlight w:val="yellow"/>
+        </w:rPr>
+        <w:t>https://www.acmicpc.net/problem/2156</w:t>
+      </w:r>
+    </w:p>
+    <w:p>
+      <w:r>
+        <w:rPr>
+          <w:highlight w:val="yellow"/>
+        </w:rPr>
+        <w:t>https://www.acmicpc.net/problem/11055</w:t>
+      </w:r>
+    </w:p>
+    <w:p>
+      <w:r>
+        <w:rPr>
+          <w:highlight w:val="yellow"/>
+        </w:rPr>
+        <w:t>https://www.acmicpc.net/problem/9461</w:t>
+      </w:r>
+    </w:p>
+    <w:p>
+      <w:r>
+        <w:rPr>
+          <w:highlight w:val="yellow"/>
+        </w:rPr>
+        <w:t>https://www.acmicpc.net/problem/10814</w:t>
+      </w:r>
+    </w:p>
+    <w:p>
+      <w:r>
+        <w:rPr>
+          <w:highlight w:val="yellow"/>
+        </w:rPr>
+        <w:t>https://www.acmicpc.net/problem/1260(DFS,BFS 기초)</w:t>
+      </w:r>
+    </w:p>
+    <w:p>
+      <w:r>
+        <w:rPr>
+          <w:highlight w:val="yellow"/>
+        </w:rPr>
+        <w:t>https://www.acmicpc.net/problem/11724</w:t>
+      </w:r>
+    </w:p>
+    <w:p/>
+    <w:p/>
+    <w:p>
+      <w:r>
+        <w:t>https://www.acmicpc.net/problem/2011</w:t>
       </w:r>
       <w:bookmarkStart w:id="0" w:name="_GoBack"/>
       <w:bookmarkEnd w:id="0"/>
-      <w:r>
-        <w:t>1052</w:t>
+    </w:p>
+    <w:p>
+      <w:r>
+        <w:rPr>
+          <w:highlight w:val="yellow"/>
+        </w:rPr>
+        <w:t>https://www.acmicpc.net/problem/11052</w:t>
+      </w:r>
+    </w:p>
+    <w:p>
+      <w:r>
+        <w:rPr>
+          <w:highlight w:val="yellow"/>
+        </w:rPr>
+        <w:t>https://www.acmicpc.net/problem/11004</w:t>
+      </w:r>
+    </w:p>
+    <w:p>
+      <w:r>
+        <w:t>https://www.acmicpc.net/problem/10799(</w:t>
+      </w:r>
+      <w:proofErr w:type="gramStart"/>
+      <w:r>
+        <w:t>초등,중학교</w:t>
+      </w:r>
+      <w:proofErr w:type="gramEnd"/>
+      <w:r>
+        <w:t xml:space="preserve"> 올림피아드 문제)</w:t>
+      </w:r>
+    </w:p>
+    <w:p>
+      <w:r>
+        <w:t>https://www.acmicpc.net/problem/10451(ACM문제)</w:t>
+      </w:r>
+    </w:p>
+    <w:p>
+      <w:r>
+        <w:rPr>
+          <w:highlight w:val="yellow"/>
+        </w:rPr>
+        <w:t>https://www.acmicpc.net/problem/2667(</w:t>
+      </w:r>
+      <w:proofErr w:type="gramStart"/>
+      <w:r>
+        <w:rPr>
+          <w:highlight w:val="yellow"/>
+        </w:rPr>
+        <w:t>초등,중학교</w:t>
+      </w:r>
+      <w:proofErr w:type="gramEnd"/>
+      <w:r>
+        <w:rPr>
+          <w:highlight w:val="yellow"/>
+        </w:rPr>
+        <w:t xml:space="preserve"> 올림피아드)</w:t>
+      </w:r>
+    </w:p>
+    <w:p>
+      <w:r>
+        <w:lastRenderedPageBreak/>
+        <w:t>https://www.acmicpc.net/problem/2805(code force문제)</w:t>
       </w:r>
     </w:p>
     <w:p/>
-    <w:p>
-      <w:r>
-        <w:rPr>
-          <w:rFonts w:hint="eastAsia"/>
-        </w:rPr>
-        <w:t>이것저것</w:t>
-      </w:r>
-    </w:p>
-    <w:p>
-      <w:r>
-        <w:t>2751, 11650, 11651, 10814, 10825, 10989, 11652, 11004, 10828, 9012, 10799, 10845, 10866, 10808, 10809, 10820, 2743, 11655, 10824, 11656, 1406, 1158, 1168, 10430, 2609, 1934, 1850, 9613, 11005, 2745, 1373, 1212, 2089, 11576, 1978, 1929, 6588, 11653, 10872, 1676, 2004</w:t>
-      </w:r>
-      <w:r>
-        <w:t xml:space="preserve">, </w:t>
-      </w:r>
-      <w:r>
-        <w:rPr>
-          <w:highlight w:val="yellow"/>
-        </w:rPr>
-        <w:t>1009</w:t>
-      </w:r>
-    </w:p>
     <w:p/>
     <w:p>
       <w:r>
         <w:rPr>
-          <w:rFonts w:hint="eastAsia"/>
-        </w:rPr>
-        <w:t>그래프</w:t>
-      </w:r>
-      <w:r>
-        <w:t>(</w:t>
-      </w:r>
-      <w:proofErr w:type="spellStart"/>
-      <w:proofErr w:type="gramStart"/>
-      <w:r>
-        <w:t>bfs,dfs</w:t>
-      </w:r>
-      <w:proofErr w:type="spellEnd"/>
-      <w:proofErr w:type="gramEnd"/>
+          <w:highlight w:val="yellow"/>
+        </w:rPr>
+        <w:t>https://www.acmicpc.net/problem/11728(동적프로그래밍 문제</w:t>
+      </w:r>
       <w:r>
         <w:t>)</w:t>
       </w:r>
     </w:p>
     <w:p>
       <w:r>
-        <w:t>1260, 11724, 1707, 10451, 2331, 9466, 2667, 4963, 7576, 2178, 2146, 1991, 11725, 1167, 1967</w:t>
-      </w:r>
-    </w:p>
-    <w:p/>
-    <w:p>
-      <w:r>
-        <w:rPr>
-          <w:rFonts w:hint="eastAsia"/>
-        </w:rPr>
-        <w:t>이분탐색</w:t>
-      </w:r>
-      <w:r>
-        <w:t>/삼분탐색 - 1654, 2805, 2110, 10815, 10816, 11662</w:t>
-      </w:r>
-    </w:p>
-    <w:p/>
-    <w:p>
-      <w:r>
-        <w:rPr>
-          <w:rFonts w:hint="eastAsia"/>
-        </w:rPr>
-        <w:t>분할정복</w:t>
-      </w:r>
-      <w:r>
-        <w:t xml:space="preserve"> - 11728, 1780, 11729, 1992, 2447, 2448, 1517, 2261</w:t>
-      </w:r>
-    </w:p>
-    <w:p/>
-    <w:p>
-      <w:proofErr w:type="spellStart"/>
-      <w:r>
-        <w:rPr>
-          <w:rFonts w:hint="eastAsia"/>
-        </w:rPr>
-        <w:t>그리디</w:t>
-      </w:r>
-      <w:proofErr w:type="spellEnd"/>
-      <w:r>
-        <w:t xml:space="preserve"> - 11047, 2875, 10610, 1783, 1931, 11399, 2873, 1744</w:t>
-      </w:r>
-    </w:p>
-    <w:p/>
-    <w:p>
-      <w:r>
-        <w:rPr>
-          <w:rFonts w:hint="eastAsia"/>
-        </w:rPr>
-        <w:t>완전탐색</w:t>
-      </w:r>
-      <w:r>
-        <w:t xml:space="preserve"> - 1476, 1107, 1451, 9095, 10819, 10971, 1697, 1963, 9019, 1525, 2251, 2186, 3108, 5014, 1759, 2580, 1987, 6603, 1182, 2003, 1806, 1644, 1261, 1208, 7453, 2632, 2143</w:t>
-      </w:r>
-    </w:p>
-    <w:p/>
-    <w:p>
-      <w:r>
-        <w:rPr>
-          <w:rFonts w:hint="eastAsia"/>
-        </w:rPr>
-        <w:t>후</w:t>
-      </w:r>
-      <w:r>
-        <w:t xml:space="preserve"> </w:t>
-      </w:r>
-      <w:proofErr w:type="spellStart"/>
-      <w:r>
-        <w:t>종만북</w:t>
-      </w:r>
-      <w:proofErr w:type="spellEnd"/>
-      <w:r>
-        <w:t xml:space="preserve"> -&gt; </w:t>
-      </w:r>
-      <w:proofErr w:type="spellStart"/>
-      <w:r>
-        <w:t>노란책</w:t>
-      </w:r>
-      <w:proofErr w:type="spellEnd"/>
-    </w:p>
-    <w:p/>
+        <w:rPr>
+          <w:highlight w:val="yellow"/>
+        </w:rPr>
+        <w:t>https://www.acmicpc.net/problem/11729(하노이탑 문제)</w:t>
+      </w:r>
+    </w:p>
+    <w:p>
+      <w:r>
+        <w:t>https://www.acmicpc.net/problem/10610</w:t>
+      </w:r>
+    </w:p>
+    <w:p>
+      <w:r>
+        <w:t>https://www.acmicpc.net/problem/1107</w:t>
+      </w:r>
+    </w:p>
+    <w:p>
+      <w:r>
+        <w:t>https://www.acmicpc.net/problem/16360(ACM기출)</w:t>
+      </w:r>
+    </w:p>
+    <w:p>
+      <w:r>
+        <w:t>https://www.acmicpc.net/problem/1451(완전탐색 문제)</w:t>
+      </w:r>
+    </w:p>
     <w:p/>
     <w:sectPr>
       <w:pgSz w:w="11906" w:h="16838"/>
@@ -199,6 +571,56 @@
     </w:sectPr>
   </w:body>
 </w:document>
+</file>
+
+<file path=word/endnotes.xml><?xml version="1.0" encoding="utf-8"?>
+<w:endnotes xmlns:wpc="http://schemas.microsoft.com/office/word/2010/wordprocessingCanvas" xmlns:cx="http://schemas.microsoft.com/office/drawing/2014/chartex" xmlns:cx1="http://schemas.microsoft.com/office/drawing/2015/9/8/chartex" xmlns:cx2="http://schemas.microsoft.com/office/drawing/2015/10/21/chartex" xmlns:cx3="http://schemas.microsoft.com/office/drawing/2016/5/9/chartex" xmlns:cx4="http://schemas.microsoft.com/office/drawing/2016/5/10/chartex" xmlns:cx5="http://schemas.microsoft.com/office/drawing/2016/5/11/chartex" xmlns:cx6="http://schemas.microsoft.com/office/drawing/2016/5/12/chartex" xmlns:cx7="http://schemas.microsoft.com/office/drawing/2016/5/13/chartex" xmlns:cx8="http://schemas.microsoft.com/office/drawing/2016/5/14/chartex" xmlns:mc="http://schemas.openxmlformats.org/markup-compatibility/2006" xmlns:aink="http://schemas.microsoft.com/office/drawing/2016/ink" xmlns:am3d="http://schemas.microsoft.com/office/drawing/2017/model3d" xmlns:o="urn:schemas-microsoft-com:office:office" xmlns:r="http://schemas.openxmlformats.org/officeDocument/2006/relationships" xmlns:m="http://schemas.openxmlformats.org/officeDocument/2006/math" xmlns:v="urn:schemas-microsoft-com:vml" xmlns:wp14="http://schemas.microsoft.com/office/word/2010/wordprocessingDrawing" xmlns:wp="http://schemas.openxmlformats.org/drawingml/2006/wordprocessingDrawing" xmlns:w10="urn:schemas-microsoft-com:office:word" xmlns:w="http://schemas.openxmlformats.org/wordprocessingml/2006/main" xmlns:w14="http://schemas.microsoft.com/office/word/2010/wordml" xmlns:w15="http://schemas.microsoft.com/office/word/2012/wordml" xmlns:w16cid="http://schemas.microsoft.com/office/word/2016/wordml/cid" xmlns:w16se="http://schemas.microsoft.com/office/word/2015/wordml/symex" xmlns:wpg="http://schemas.microsoft.com/office/word/2010/wordprocessingGroup" xmlns:wpi="http://schemas.microsoft.com/office/word/2010/wordprocessingInk" xmlns:wne="http://schemas.microsoft.com/office/word/2006/wordml" xmlns:wps="http://schemas.microsoft.com/office/word/2010/wordprocessingShape" mc:Ignorable="w14 w15 w16se w16cid wp14">
+  <w:endnote w:type="separator" w:id="-1">
+    <w:p>
+      <w:pPr>
+        <w:spacing w:after="0" w:line="240" w:lineRule="auto"/>
+      </w:pPr>
+      <w:r>
+        <w:separator/>
+      </w:r>
+    </w:p>
+  </w:endnote>
+  <w:endnote w:type="continuationSeparator" w:id="0">
+    <w:p>
+      <w:pPr>
+        <w:spacing w:after="0" w:line="240" w:lineRule="auto"/>
+      </w:pPr>
+      <w:r>
+        <w:continuationSeparator/>
+      </w:r>
+    </w:p>
+  </w:endnote>
+</w:endnotes>
+</file>
+
+<file path=word/footnotes.xml><?xml version="1.0" encoding="utf-8"?>
+<w:footnotes xmlns:wpc="http://schemas.microsoft.com/office/word/2010/wordprocessingCanvas" xmlns:cx="http://schemas.microsoft.com/office/drawing/2014/chartex" xmlns:cx1="http://schemas.microsoft.com/office/drawing/2015/9/8/chartex" xmlns:cx2="http://schemas.microsoft.com/office/drawing/2015/10/21/chartex" xmlns:cx3="http://schemas.microsoft.com/office/drawing/2016/5/9/chartex" xmlns:cx4="http://schemas.microsoft.com/office/drawing/2016/5/10/chartex" xmlns:cx5="http://schemas.microsoft.com/office/drawing/2016/5/11/chartex" xmlns:cx6="http://schemas.microsoft.com/office/drawing/2016/5/12/chartex" xmlns:cx7="http://schemas.microsoft.com/office/drawing/2016/5/13/chartex" xmlns:cx8="http://schemas.microsoft.com/office/drawing/2016/5/14/chartex" xmlns:mc="http://schemas.openxmlformats.org/markup-compatibility/2006" xmlns:aink="http://schemas.microsoft.com/office/drawing/2016/ink" xmlns:am3d="http://schemas.microsoft.com/office/drawing/2017/model3d" xmlns:o="urn:schemas-microsoft-com:office:office" xmlns:r="http://schemas.openxmlformats.org/officeDocument/2006/relationships" xmlns:m="http://schemas.openxmlformats.org/officeDocument/2006/math" xmlns:v="urn:schemas-microsoft-com:vml" xmlns:wp14="http://schemas.microsoft.com/office/word/2010/wordprocessingDrawing" xmlns:wp="http://schemas.openxmlformats.org/drawingml/2006/wordprocessingDrawing" xmlns:w10="urn:schemas-microsoft-com:office:word" xmlns:w="http://schemas.openxmlformats.org/wordprocessingml/2006/main" xmlns:w14="http://schemas.microsoft.com/office/word/2010/wordml" xmlns:w15="http://schemas.microsoft.com/office/word/2012/wordml" xmlns:w16cid="http://schemas.microsoft.com/office/word/2016/wordml/cid" xmlns:w16se="http://schemas.microsoft.com/office/word/2015/wordml/symex" xmlns:wpg="http://schemas.microsoft.com/office/word/2010/wordprocessingGroup" xmlns:wpi="http://schemas.microsoft.com/office/word/2010/wordprocessingInk" xmlns:wne="http://schemas.microsoft.com/office/word/2006/wordml" xmlns:wps="http://schemas.microsoft.com/office/word/2010/wordprocessingShape" mc:Ignorable="w14 w15 w16se w16cid wp14">
+  <w:footnote w:type="separator" w:id="-1">
+    <w:p>
+      <w:pPr>
+        <w:spacing w:after="0" w:line="240" w:lineRule="auto"/>
+      </w:pPr>
+      <w:r>
+        <w:separator/>
+      </w:r>
+    </w:p>
+  </w:footnote>
+  <w:footnote w:type="continuationSeparator" w:id="0">
+    <w:p>
+      <w:pPr>
+        <w:spacing w:after="0" w:line="240" w:lineRule="auto"/>
+      </w:pPr>
+      <w:r>
+        <w:continuationSeparator/>
+      </w:r>
+    </w:p>
+  </w:footnote>
+</w:footnotes>
 </file>
 
 <file path=word/styles.xml><?xml version="1.0" encoding="utf-8"?>
@@ -325,6 +747,7 @@
     <w:lsdException w:name="HTML Sample" w:semiHidden="1" w:unhideWhenUsed="1"/>
     <w:lsdException w:name="HTML Typewriter" w:semiHidden="1" w:unhideWhenUsed="1"/>
     <w:lsdException w:name="HTML Variable" w:semiHidden="1" w:unhideWhenUsed="1"/>
+    <w:lsdException w:name="Normal Table" w:semiHidden="1" w:unhideWhenUsed="1"/>
     <w:lsdException w:name="annotation subject" w:semiHidden="1" w:unhideWhenUsed="1"/>
     <w:lsdException w:name="No List" w:semiHidden="1" w:unhideWhenUsed="1"/>
     <w:lsdException w:name="Outline List 1" w:semiHidden="1" w:unhideWhenUsed="1"/>
@@ -370,9 +793,11 @@
     <w:lsdException w:name="Table Subtle 1" w:semiHidden="1" w:unhideWhenUsed="1"/>
     <w:lsdException w:name="Table Subtle 2" w:semiHidden="1" w:unhideWhenUsed="1"/>
     <w:lsdException w:name="Table Web 1" w:semiHidden="1" w:unhideWhenUsed="1"/>
+    <w:lsdException w:name="Table Web 2" w:semiHidden="1" w:unhideWhenUsed="1"/>
     <w:lsdException w:name="Table Web 3" w:semiHidden="1" w:unhideWhenUsed="1"/>
     <w:lsdException w:name="Balloon Text" w:semiHidden="1" w:unhideWhenUsed="1"/>
     <w:lsdException w:name="Table Grid" w:uiPriority="39"/>
+    <w:lsdException w:name="Table Theme" w:semiHidden="1" w:unhideWhenUsed="1"/>
     <w:lsdException w:name="Placeholder Text" w:semiHidden="1"/>
     <w:lsdException w:name="No Spacing" w:uiPriority="1" w:qFormat="1"/>
     <w:lsdException w:name="Light Shading" w:uiPriority="60"/>
@@ -630,6 +1055,73 @@
     <w:uiPriority w:val="99"/>
     <w:semiHidden/>
     <w:unhideWhenUsed/>
+  </w:style>
+  <w:style w:type="character" w:styleId="a3">
+    <w:name w:val="Hyperlink"/>
+    <w:basedOn w:val="a0"/>
+    <w:uiPriority w:val="99"/>
+    <w:unhideWhenUsed/>
+    <w:rsid w:val="004C2E12"/>
+    <w:rPr>
+      <w:color w:val="0563C1" w:themeColor="hyperlink"/>
+      <w:u w:val="single"/>
+    </w:rPr>
+  </w:style>
+  <w:style w:type="character" w:styleId="a4">
+    <w:name w:val="Unresolved Mention"/>
+    <w:basedOn w:val="a0"/>
+    <w:uiPriority w:val="99"/>
+    <w:semiHidden/>
+    <w:unhideWhenUsed/>
+    <w:rsid w:val="004C2E12"/>
+    <w:rPr>
+      <w:color w:val="605E5C"/>
+      <w:shd w:val="clear" w:color="auto" w:fill="E1DFDD"/>
+    </w:rPr>
+  </w:style>
+  <w:style w:type="paragraph" w:styleId="a5">
+    <w:name w:val="header"/>
+    <w:basedOn w:val="a"/>
+    <w:link w:val="Char"/>
+    <w:uiPriority w:val="99"/>
+    <w:unhideWhenUsed/>
+    <w:rsid w:val="00A35F23"/>
+    <w:pPr>
+      <w:tabs>
+        <w:tab w:val="center" w:pos="4513"/>
+        <w:tab w:val="right" w:pos="9026"/>
+      </w:tabs>
+      <w:snapToGrid w:val="0"/>
+    </w:pPr>
+  </w:style>
+  <w:style w:type="character" w:customStyle="1" w:styleId="Char">
+    <w:name w:val="머리글 Char"/>
+    <w:basedOn w:val="a0"/>
+    <w:link w:val="a5"/>
+    <w:uiPriority w:val="99"/>
+    <w:rsid w:val="00A35F23"/>
+  </w:style>
+  <w:style w:type="paragraph" w:styleId="a6">
+    <w:name w:val="footer"/>
+    <w:basedOn w:val="a"/>
+    <w:link w:val="Char0"/>
+    <w:uiPriority w:val="99"/>
+    <w:unhideWhenUsed/>
+    <w:rsid w:val="00A35F23"/>
+    <w:pPr>
+      <w:tabs>
+        <w:tab w:val="center" w:pos="4513"/>
+        <w:tab w:val="right" w:pos="9026"/>
+      </w:tabs>
+      <w:snapToGrid w:val="0"/>
+    </w:pPr>
+  </w:style>
+  <w:style w:type="character" w:customStyle="1" w:styleId="Char0">
+    <w:name w:val="바닥글 Char"/>
+    <w:basedOn w:val="a0"/>
+    <w:link w:val="a6"/>
+    <w:uiPriority w:val="99"/>
+    <w:rsid w:val="00A35F23"/>
   </w:style>
 </w:styles>
 </file>
